--- a/Documentation/Test Plan.docx
+++ b/Documentation/Test Plan.docx
@@ -5,12 +5,24 @@
     <w:p>
       <w:pPr>
         <w:pStyle w:val="Title"/>
-      </w:pPr>
-      <w:r>
+        <w:rPr>
+          <w:sz w:val="160"/>
+          <w:szCs w:val="160"/>
+        </w:rPr>
+      </w:pPr>
+      <w:r>
+        <w:rPr>
+          <w:sz w:val="160"/>
+          <w:szCs w:val="160"/>
+        </w:rPr>
         <w:t>Test Plan</w:t>
       </w:r>
     </w:p>
-    <w:p/>
+    <w:p>
+      <w:pPr>
+        <w:jc w:val="center"/>
+      </w:pPr>
+    </w:p>
     <w:p>
       <w:pPr>
         <w:pStyle w:val="Title"/>
@@ -41,14 +53,15 @@
     <w:p/>
     <w:p/>
     <w:p/>
-    <w:p/>
-    <w:p/>
-    <w:p/>
-    <w:p/>
-    <w:p/>
-    <w:p>
-      <w:r>
-        <w:t>Prepared by:</w:t>
+    <w:p>
+      <w:r>
+        <w:t>Pre</w:t>
+      </w:r>
+      <w:r>
+        <w:t>p</w:t>
+      </w:r>
+      <w:r>
+        <w:t>ared by:</w:t>
       </w:r>
       <w:r>
         <w:t xml:space="preserve"> </w:t>
@@ -61,14 +74,18 @@
       <w:r>
         <w:t>01/11/2021</w:t>
       </w:r>
-    </w:p>
-    <w:p>
       <w:r>
         <w:br w:type="page"/>
       </w:r>
     </w:p>
     <w:sdt>
       <w:sdtPr>
+        <w:rPr>
+          <w:rFonts w:ascii="Arial" w:eastAsiaTheme="minorHAnsi" w:hAnsi="Arial" w:cs="Arial"/>
+          <w:color w:val="auto"/>
+          <w:sz w:val="24"/>
+          <w:szCs w:val="24"/>
+        </w:rPr>
         <w:id w:val="-315729695"/>
         <w:docPartObj>
           <w:docPartGallery w:val="Table of Contents"/>
@@ -77,13 +94,9 @@
       </w:sdtPr>
       <w:sdtEndPr>
         <w:rPr>
-          <w:rFonts w:ascii="Arial" w:eastAsiaTheme="minorHAnsi" w:hAnsi="Arial" w:cs="Arial"/>
           <w:b/>
           <w:bCs/>
           <w:noProof/>
-          <w:color w:val="auto"/>
-          <w:sz w:val="24"/>
-          <w:szCs w:val="24"/>
         </w:rPr>
       </w:sdtEndPr>
       <w:sdtContent>
@@ -2933,15 +2946,7 @@
         <w:t xml:space="preserve"> </w:t>
       </w:r>
       <w:r>
-        <w:t xml:space="preserve">responsive front-end and a minimum </w:t>
-      </w:r>
-      <w:proofErr w:type="gramStart"/>
-      <w:r>
-        <w:t>amount</w:t>
-      </w:r>
-      <w:proofErr w:type="gramEnd"/>
-      <w:r>
-        <w:t xml:space="preserve"> of features that can be presented to a test audience.</w:t>
+        <w:t>responsive front-end and a minimum amount of features that can be presented to a test audience.</w:t>
       </w:r>
     </w:p>
     <w:p>
@@ -3081,15 +3086,7 @@
         <w:t>● Communication between our API and the</w:t>
       </w:r>
       <w:r>
-        <w:t xml:space="preserve"> </w:t>
-      </w:r>
-      <w:proofErr w:type="gramStart"/>
-      <w:r>
-        <w:t>front end</w:t>
-      </w:r>
-      <w:proofErr w:type="gramEnd"/>
-      <w:r>
-        <w:t xml:space="preserve"> </w:t>
+        <w:t xml:space="preserve"> front end </w:t>
       </w:r>
       <w:r>
         <w:t>client</w:t>
@@ -3176,11 +3173,7 @@
         <w:t xml:space="preserve"> </w:t>
       </w:r>
       <w:r>
-        <w:t xml:space="preserve">testing cannot be done in a sensible way and would the use of too many </w:t>
-      </w:r>
-      <w:proofErr w:type="gramStart"/>
-      <w:r>
-        <w:t>3</w:t>
+        <w:t>testing cannot be done in a sensible way and would the use of too many 3</w:t>
       </w:r>
       <w:r>
         <w:rPr>
@@ -3188,7 +3181,6 @@
         </w:rPr>
         <w:t>rd</w:t>
       </w:r>
-      <w:proofErr w:type="gramEnd"/>
       <w:r>
         <w:t xml:space="preserve"> party tools to complete.</w:t>
       </w:r>
@@ -3429,15 +3421,7 @@
         <w:t xml:space="preserve"> </w:t>
       </w:r>
       <w:r>
-        <w:t xml:space="preserve">using GitLab’s pipeline, issues would be caught </w:t>
-      </w:r>
-      <w:proofErr w:type="gramStart"/>
-      <w:r>
-        <w:t>early</w:t>
-      </w:r>
-      <w:proofErr w:type="gramEnd"/>
-      <w:r>
-        <w:t xml:space="preserve"> and the number of</w:t>
+        <w:t>using GitLab’s pipeline, issues would be caught early and the number of</w:t>
       </w:r>
       <w:r>
         <w:t xml:space="preserve"> </w:t>

--- a/Documentation/Test Plan.docx
+++ b/Documentation/Test Plan.docx
@@ -94,8 +94,6 @@
       </w:sdtPr>
       <w:sdtEndPr>
         <w:rPr>
-          <w:b/>
-          <w:bCs/>
           <w:noProof/>
         </w:rPr>
       </w:sdtEndPr>
@@ -127,7 +125,7 @@
           <w:r>
             <w:fldChar w:fldCharType="separate"/>
           </w:r>
-          <w:hyperlink w:anchor="_Toc86958270" w:history="1">
+          <w:hyperlink w:anchor="_Toc87010769" w:history="1">
             <w:r>
               <w:rPr>
                 <w:rStyle w:val="Hyperlink"/>
@@ -170,7 +168,7 @@
                 <w:noProof/>
                 <w:webHidden/>
               </w:rPr>
-              <w:instrText xml:space="preserve"> PAGEREF _Toc86958270 \h </w:instrText>
+              <w:instrText xml:space="preserve"> PAGEREF _Toc87010769 \h </w:instrText>
             </w:r>
             <w:r>
               <w:rPr>
@@ -190,7 +188,7 @@
                 <w:noProof/>
                 <w:webHidden/>
               </w:rPr>
-              <w:t>5</w:t>
+              <w:t>3</w:t>
             </w:r>
             <w:r>
               <w:rPr>
@@ -211,7 +209,7 @@
               <w:szCs w:val="22"/>
             </w:rPr>
           </w:pPr>
-          <w:hyperlink w:anchor="_Toc86958271" w:history="1">
+          <w:hyperlink w:anchor="_Toc87010770" w:history="1">
             <w:r>
               <w:rPr>
                 <w:rStyle w:val="Hyperlink"/>
@@ -254,7 +252,7 @@
                 <w:noProof/>
                 <w:webHidden/>
               </w:rPr>
-              <w:instrText xml:space="preserve"> PAGEREF _Toc86958271 \h </w:instrText>
+              <w:instrText xml:space="preserve"> PAGEREF _Toc87010770 \h </w:instrText>
             </w:r>
             <w:r>
               <w:rPr>
@@ -274,7 +272,7 @@
                 <w:noProof/>
                 <w:webHidden/>
               </w:rPr>
-              <w:t>6</w:t>
+              <w:t>4</w:t>
             </w:r>
             <w:r>
               <w:rPr>
@@ -295,7 +293,7 @@
               <w:szCs w:val="22"/>
             </w:rPr>
           </w:pPr>
-          <w:hyperlink w:anchor="_Toc86958272" w:history="1">
+          <w:hyperlink w:anchor="_Toc87010771" w:history="1">
             <w:r>
               <w:rPr>
                 <w:rStyle w:val="Hyperlink"/>
@@ -338,7 +336,7 @@
                 <w:noProof/>
                 <w:webHidden/>
               </w:rPr>
-              <w:instrText xml:space="preserve"> PAGEREF _Toc86958272 \h </w:instrText>
+              <w:instrText xml:space="preserve"> PAGEREF _Toc87010771 \h </w:instrText>
             </w:r>
             <w:r>
               <w:rPr>
@@ -358,7 +356,7 @@
                 <w:noProof/>
                 <w:webHidden/>
               </w:rPr>
-              <w:t>6</w:t>
+              <w:t>4</w:t>
             </w:r>
             <w:r>
               <w:rPr>
@@ -379,7 +377,7 @@
               <w:szCs w:val="22"/>
             </w:rPr>
           </w:pPr>
-          <w:hyperlink w:anchor="_Toc86958273" w:history="1">
+          <w:hyperlink w:anchor="_Toc87010772" w:history="1">
             <w:r>
               <w:rPr>
                 <w:rStyle w:val="Hyperlink"/>
@@ -422,7 +420,7 @@
                 <w:noProof/>
                 <w:webHidden/>
               </w:rPr>
-              <w:instrText xml:space="preserve"> PAGEREF _Toc86958273 \h </w:instrText>
+              <w:instrText xml:space="preserve"> PAGEREF _Toc87010772 \h </w:instrText>
             </w:r>
             <w:r>
               <w:rPr>
@@ -442,7 +440,7 @@
                 <w:noProof/>
                 <w:webHidden/>
               </w:rPr>
-              <w:t>6</w:t>
+              <w:t>4</w:t>
             </w:r>
             <w:r>
               <w:rPr>
@@ -463,7 +461,7 @@
               <w:szCs w:val="22"/>
             </w:rPr>
           </w:pPr>
-          <w:hyperlink w:anchor="_Toc86958274" w:history="1">
+          <w:hyperlink w:anchor="_Toc87010773" w:history="1">
             <w:r>
               <w:rPr>
                 <w:rStyle w:val="Hyperlink"/>
@@ -506,7 +504,7 @@
                 <w:noProof/>
                 <w:webHidden/>
               </w:rPr>
-              <w:instrText xml:space="preserve"> PAGEREF _Toc86958274 \h </w:instrText>
+              <w:instrText xml:space="preserve"> PAGEREF _Toc87010773 \h </w:instrText>
             </w:r>
             <w:r>
               <w:rPr>
@@ -526,7 +524,7 @@
                 <w:noProof/>
                 <w:webHidden/>
               </w:rPr>
-              <w:t>7</w:t>
+              <w:t>5</w:t>
             </w:r>
             <w:r>
               <w:rPr>
@@ -547,7 +545,7 @@
               <w:szCs w:val="22"/>
             </w:rPr>
           </w:pPr>
-          <w:hyperlink w:anchor="_Toc86958275" w:history="1">
+          <w:hyperlink w:anchor="_Toc87010774" w:history="1">
             <w:r>
               <w:rPr>
                 <w:rStyle w:val="Hyperlink"/>
@@ -590,7 +588,7 @@
                 <w:noProof/>
                 <w:webHidden/>
               </w:rPr>
-              <w:instrText xml:space="preserve"> PAGEREF _Toc86958275 \h </w:instrText>
+              <w:instrText xml:space="preserve"> PAGEREF _Toc87010774 \h </w:instrText>
             </w:r>
             <w:r>
               <w:rPr>
@@ -610,7 +608,7 @@
                 <w:noProof/>
                 <w:webHidden/>
               </w:rPr>
-              <w:t>7</w:t>
+              <w:t>5</w:t>
             </w:r>
             <w:r>
               <w:rPr>
@@ -631,7 +629,7 @@
               <w:szCs w:val="22"/>
             </w:rPr>
           </w:pPr>
-          <w:hyperlink w:anchor="_Toc86958276" w:history="1">
+          <w:hyperlink w:anchor="_Toc87010775" w:history="1">
             <w:r>
               <w:rPr>
                 <w:rStyle w:val="Hyperlink"/>
@@ -674,7 +672,7 @@
                 <w:noProof/>
                 <w:webHidden/>
               </w:rPr>
-              <w:instrText xml:space="preserve"> PAGEREF _Toc86958276 \h </w:instrText>
+              <w:instrText xml:space="preserve"> PAGEREF _Toc87010775 \h </w:instrText>
             </w:r>
             <w:r>
               <w:rPr>
@@ -694,7 +692,7 @@
                 <w:noProof/>
                 <w:webHidden/>
               </w:rPr>
-              <w:t>7</w:t>
+              <w:t>5</w:t>
             </w:r>
             <w:r>
               <w:rPr>
@@ -715,7 +713,7 @@
               <w:szCs w:val="22"/>
             </w:rPr>
           </w:pPr>
-          <w:hyperlink w:anchor="_Toc86958277" w:history="1">
+          <w:hyperlink w:anchor="_Toc87010776" w:history="1">
             <w:r>
               <w:rPr>
                 <w:rStyle w:val="Hyperlink"/>
@@ -758,7 +756,7 @@
                 <w:noProof/>
                 <w:webHidden/>
               </w:rPr>
-              <w:instrText xml:space="preserve"> PAGEREF _Toc86958277 \h </w:instrText>
+              <w:instrText xml:space="preserve"> PAGEREF _Toc87010776 \h </w:instrText>
             </w:r>
             <w:r>
               <w:rPr>
@@ -778,7 +776,7 @@
                 <w:noProof/>
                 <w:webHidden/>
               </w:rPr>
-              <w:t>8</w:t>
+              <w:t>6</w:t>
             </w:r>
             <w:r>
               <w:rPr>
@@ -799,7 +797,7 @@
               <w:szCs w:val="22"/>
             </w:rPr>
           </w:pPr>
-          <w:hyperlink w:anchor="_Toc86958278" w:history="1">
+          <w:hyperlink w:anchor="_Toc87010777" w:history="1">
             <w:r>
               <w:rPr>
                 <w:rStyle w:val="Hyperlink"/>
@@ -842,7 +840,7 @@
                 <w:noProof/>
                 <w:webHidden/>
               </w:rPr>
-              <w:instrText xml:space="preserve"> PAGEREF _Toc86958278 \h </w:instrText>
+              <w:instrText xml:space="preserve"> PAGEREF _Toc87010777 \h </w:instrText>
             </w:r>
             <w:r>
               <w:rPr>
@@ -862,7 +860,7 @@
                 <w:noProof/>
                 <w:webHidden/>
               </w:rPr>
-              <w:t>8</w:t>
+              <w:t>6</w:t>
             </w:r>
             <w:r>
               <w:rPr>
@@ -883,7 +881,7 @@
               <w:szCs w:val="22"/>
             </w:rPr>
           </w:pPr>
-          <w:hyperlink w:anchor="_Toc86958279" w:history="1">
+          <w:hyperlink w:anchor="_Toc87010778" w:history="1">
             <w:r>
               <w:rPr>
                 <w:rStyle w:val="Hyperlink"/>
@@ -926,7 +924,7 @@
                 <w:noProof/>
                 <w:webHidden/>
               </w:rPr>
-              <w:instrText xml:space="preserve"> PAGEREF _Toc86958279 \h </w:instrText>
+              <w:instrText xml:space="preserve"> PAGEREF _Toc87010778 \h </w:instrText>
             </w:r>
             <w:r>
               <w:rPr>
@@ -946,7 +944,7 @@
                 <w:noProof/>
                 <w:webHidden/>
               </w:rPr>
-              <w:t>8</w:t>
+              <w:t>6</w:t>
             </w:r>
             <w:r>
               <w:rPr>
@@ -967,7 +965,7 @@
               <w:szCs w:val="22"/>
             </w:rPr>
           </w:pPr>
-          <w:hyperlink w:anchor="_Toc86958280" w:history="1">
+          <w:hyperlink w:anchor="_Toc87010779" w:history="1">
             <w:r>
               <w:rPr>
                 <w:rStyle w:val="Hyperlink"/>
@@ -1010,7 +1008,7 @@
                 <w:noProof/>
                 <w:webHidden/>
               </w:rPr>
-              <w:instrText xml:space="preserve"> PAGEREF _Toc86958280 \h </w:instrText>
+              <w:instrText xml:space="preserve"> PAGEREF _Toc87010779 \h </w:instrText>
             </w:r>
             <w:r>
               <w:rPr>
@@ -1030,7 +1028,7 @@
                 <w:noProof/>
                 <w:webHidden/>
               </w:rPr>
-              <w:t>9</w:t>
+              <w:t>7</w:t>
             </w:r>
             <w:r>
               <w:rPr>
@@ -1051,7 +1049,7 @@
               <w:szCs w:val="22"/>
             </w:rPr>
           </w:pPr>
-          <w:hyperlink w:anchor="_Toc86958281" w:history="1">
+          <w:hyperlink w:anchor="_Toc87010780" w:history="1">
             <w:r>
               <w:rPr>
                 <w:rStyle w:val="Hyperlink"/>
@@ -1094,7 +1092,7 @@
                 <w:noProof/>
                 <w:webHidden/>
               </w:rPr>
-              <w:instrText xml:space="preserve"> PAGEREF _Toc86958281 \h </w:instrText>
+              <w:instrText xml:space="preserve"> PAGEREF _Toc87010780 \h </w:instrText>
             </w:r>
             <w:r>
               <w:rPr>
@@ -1114,7 +1112,7 @@
                 <w:noProof/>
                 <w:webHidden/>
               </w:rPr>
-              <w:t>11</w:t>
+              <w:t>8</w:t>
             </w:r>
             <w:r>
               <w:rPr>
@@ -1135,7 +1133,7 @@
               <w:szCs w:val="22"/>
             </w:rPr>
           </w:pPr>
-          <w:hyperlink w:anchor="_Toc86958282" w:history="1">
+          <w:hyperlink w:anchor="_Toc87010781" w:history="1">
             <w:r>
               <w:rPr>
                 <w:rStyle w:val="Hyperlink"/>
@@ -1178,7 +1176,7 @@
                 <w:noProof/>
                 <w:webHidden/>
               </w:rPr>
-              <w:instrText xml:space="preserve"> PAGEREF _Toc86958282 \h </w:instrText>
+              <w:instrText xml:space="preserve"> PAGEREF _Toc87010781 \h </w:instrText>
             </w:r>
             <w:r>
               <w:rPr>
@@ -1198,7 +1196,7 @@
                 <w:noProof/>
                 <w:webHidden/>
               </w:rPr>
-              <w:t>12</w:t>
+              <w:t>9</w:t>
             </w:r>
             <w:r>
               <w:rPr>
@@ -1219,7 +1217,7 @@
               <w:szCs w:val="22"/>
             </w:rPr>
           </w:pPr>
-          <w:hyperlink w:anchor="_Toc86958283" w:history="1">
+          <w:hyperlink w:anchor="_Toc87010782" w:history="1">
             <w:r>
               <w:rPr>
                 <w:rStyle w:val="Hyperlink"/>
@@ -1262,7 +1260,7 @@
                 <w:noProof/>
                 <w:webHidden/>
               </w:rPr>
-              <w:instrText xml:space="preserve"> PAGEREF _Toc86958283 \h </w:instrText>
+              <w:instrText xml:space="preserve"> PAGEREF _Toc87010782 \h </w:instrText>
             </w:r>
             <w:r>
               <w:rPr>
@@ -1282,7 +1280,7 @@
                 <w:noProof/>
                 <w:webHidden/>
               </w:rPr>
-              <w:t>12</w:t>
+              <w:t>9</w:t>
             </w:r>
             <w:r>
               <w:rPr>
@@ -1303,7 +1301,7 @@
               <w:szCs w:val="22"/>
             </w:rPr>
           </w:pPr>
-          <w:hyperlink w:anchor="_Toc86958284" w:history="1">
+          <w:hyperlink w:anchor="_Toc87010783" w:history="1">
             <w:r>
               <w:rPr>
                 <w:rStyle w:val="Hyperlink"/>
@@ -1346,7 +1344,7 @@
                 <w:noProof/>
                 <w:webHidden/>
               </w:rPr>
-              <w:instrText xml:space="preserve"> PAGEREF _Toc86958284 \h </w:instrText>
+              <w:instrText xml:space="preserve"> PAGEREF _Toc87010783 \h </w:instrText>
             </w:r>
             <w:r>
               <w:rPr>
@@ -1366,7 +1364,7 @@
                 <w:noProof/>
                 <w:webHidden/>
               </w:rPr>
-              <w:t>13</w:t>
+              <w:t>10</w:t>
             </w:r>
             <w:r>
               <w:rPr>
@@ -1387,7 +1385,7 @@
               <w:szCs w:val="22"/>
             </w:rPr>
           </w:pPr>
-          <w:hyperlink w:anchor="_Toc86958285" w:history="1">
+          <w:hyperlink w:anchor="_Toc87010784" w:history="1">
             <w:r>
               <w:rPr>
                 <w:rStyle w:val="Hyperlink"/>
@@ -1430,7 +1428,7 @@
                 <w:noProof/>
                 <w:webHidden/>
               </w:rPr>
-              <w:instrText xml:space="preserve"> PAGEREF _Toc86958285 \h </w:instrText>
+              <w:instrText xml:space="preserve"> PAGEREF _Toc87010784 \h </w:instrText>
             </w:r>
             <w:r>
               <w:rPr>
@@ -1450,7 +1448,7 @@
                 <w:noProof/>
                 <w:webHidden/>
               </w:rPr>
-              <w:t>14</w:t>
+              <w:t>11</w:t>
             </w:r>
             <w:r>
               <w:rPr>
@@ -1471,7 +1469,7 @@
               <w:szCs w:val="22"/>
             </w:rPr>
           </w:pPr>
-          <w:hyperlink w:anchor="_Toc86958286" w:history="1">
+          <w:hyperlink w:anchor="_Toc87010785" w:history="1">
             <w:r>
               <w:rPr>
                 <w:rStyle w:val="Hyperlink"/>
@@ -1514,7 +1512,7 @@
                 <w:noProof/>
                 <w:webHidden/>
               </w:rPr>
-              <w:instrText xml:space="preserve"> PAGEREF _Toc86958286 \h </w:instrText>
+              <w:instrText xml:space="preserve"> PAGEREF _Toc87010785 \h </w:instrText>
             </w:r>
             <w:r>
               <w:rPr>
@@ -1534,7 +1532,7 @@
                 <w:noProof/>
                 <w:webHidden/>
               </w:rPr>
-              <w:t>14</w:t>
+              <w:t>11</w:t>
             </w:r>
             <w:r>
               <w:rPr>
@@ -1555,7 +1553,7 @@
               <w:szCs w:val="22"/>
             </w:rPr>
           </w:pPr>
-          <w:hyperlink w:anchor="_Toc86958287" w:history="1">
+          <w:hyperlink w:anchor="_Toc87010786" w:history="1">
             <w:r>
               <w:rPr>
                 <w:rStyle w:val="Hyperlink"/>
@@ -1598,7 +1596,7 @@
                 <w:noProof/>
                 <w:webHidden/>
               </w:rPr>
-              <w:instrText xml:space="preserve"> PAGEREF _Toc86958287 \h </w:instrText>
+              <w:instrText xml:space="preserve"> PAGEREF _Toc87010786 \h </w:instrText>
             </w:r>
             <w:r>
               <w:rPr>
@@ -1618,7 +1616,7 @@
                 <w:noProof/>
                 <w:webHidden/>
               </w:rPr>
-              <w:t>15</w:t>
+              <w:t>12</w:t>
             </w:r>
             <w:r>
               <w:rPr>
@@ -1639,7 +1637,7 @@
               <w:szCs w:val="22"/>
             </w:rPr>
           </w:pPr>
-          <w:hyperlink w:anchor="_Toc86958288" w:history="1">
+          <w:hyperlink w:anchor="_Toc87010787" w:history="1">
             <w:r>
               <w:rPr>
                 <w:rStyle w:val="Hyperlink"/>
@@ -1682,7 +1680,7 @@
                 <w:noProof/>
                 <w:webHidden/>
               </w:rPr>
-              <w:instrText xml:space="preserve"> PAGEREF _Toc86958288 \h </w:instrText>
+              <w:instrText xml:space="preserve"> PAGEREF _Toc87010787 \h </w:instrText>
             </w:r>
             <w:r>
               <w:rPr>
@@ -1702,7 +1700,7 @@
                 <w:noProof/>
                 <w:webHidden/>
               </w:rPr>
-              <w:t>15</w:t>
+              <w:t>12</w:t>
             </w:r>
             <w:r>
               <w:rPr>
@@ -1723,7 +1721,7 @@
               <w:szCs w:val="22"/>
             </w:rPr>
           </w:pPr>
-          <w:hyperlink w:anchor="_Toc86958289" w:history="1">
+          <w:hyperlink w:anchor="_Toc87010788" w:history="1">
             <w:r>
               <w:rPr>
                 <w:rStyle w:val="Hyperlink"/>
@@ -1766,7 +1764,7 @@
                 <w:noProof/>
                 <w:webHidden/>
               </w:rPr>
-              <w:instrText xml:space="preserve"> PAGEREF _Toc86958289 \h </w:instrText>
+              <w:instrText xml:space="preserve"> PAGEREF _Toc87010788 \h </w:instrText>
             </w:r>
             <w:r>
               <w:rPr>
@@ -1786,7 +1784,7 @@
                 <w:noProof/>
                 <w:webHidden/>
               </w:rPr>
-              <w:t>16</w:t>
+              <w:t>13</w:t>
             </w:r>
             <w:r>
               <w:rPr>
@@ -1807,7 +1805,7 @@
               <w:szCs w:val="22"/>
             </w:rPr>
           </w:pPr>
-          <w:hyperlink w:anchor="_Toc86958290" w:history="1">
+          <w:hyperlink w:anchor="_Toc87010789" w:history="1">
             <w:r>
               <w:rPr>
                 <w:rStyle w:val="Hyperlink"/>
@@ -1850,7 +1848,7 @@
                 <w:noProof/>
                 <w:webHidden/>
               </w:rPr>
-              <w:instrText xml:space="preserve"> PAGEREF _Toc86958290 \h </w:instrText>
+              <w:instrText xml:space="preserve"> PAGEREF _Toc87010789 \h </w:instrText>
             </w:r>
             <w:r>
               <w:rPr>
@@ -1870,7 +1868,7 @@
                 <w:noProof/>
                 <w:webHidden/>
               </w:rPr>
-              <w:t>17</w:t>
+              <w:t>14</w:t>
             </w:r>
             <w:r>
               <w:rPr>
@@ -1891,7 +1889,7 @@
               <w:szCs w:val="22"/>
             </w:rPr>
           </w:pPr>
-          <w:hyperlink w:anchor="_Toc86958291" w:history="1">
+          <w:hyperlink w:anchor="_Toc87010790" w:history="1">
             <w:r>
               <w:rPr>
                 <w:rStyle w:val="Hyperlink"/>
@@ -1934,7 +1932,7 @@
                 <w:noProof/>
                 <w:webHidden/>
               </w:rPr>
-              <w:instrText xml:space="preserve"> PAGEREF _Toc86958291 \h </w:instrText>
+              <w:instrText xml:space="preserve"> PAGEREF _Toc87010790 \h </w:instrText>
             </w:r>
             <w:r>
               <w:rPr>
@@ -1954,7 +1952,7 @@
                 <w:noProof/>
                 <w:webHidden/>
               </w:rPr>
-              <w:t>18</w:t>
+              <w:t>15</w:t>
             </w:r>
             <w:r>
               <w:rPr>
@@ -1975,7 +1973,7 @@
               <w:szCs w:val="22"/>
             </w:rPr>
           </w:pPr>
-          <w:hyperlink w:anchor="_Toc86958292" w:history="1">
+          <w:hyperlink w:anchor="_Toc87010791" w:history="1">
             <w:r>
               <w:rPr>
                 <w:rStyle w:val="Hyperlink"/>
@@ -2018,7 +2016,7 @@
                 <w:noProof/>
                 <w:webHidden/>
               </w:rPr>
-              <w:instrText xml:space="preserve"> PAGEREF _Toc86958292 \h </w:instrText>
+              <w:instrText xml:space="preserve"> PAGEREF _Toc87010791 \h </w:instrText>
             </w:r>
             <w:r>
               <w:rPr>
@@ -2038,7 +2036,7 @@
                 <w:noProof/>
                 <w:webHidden/>
               </w:rPr>
-              <w:t>19</w:t>
+              <w:t>16</w:t>
             </w:r>
             <w:r>
               <w:rPr>
@@ -2081,7 +2079,7 @@
         <w:lastRenderedPageBreak/>
         <w:t xml:space="preserve"> </w:t>
       </w:r>
-      <w:bookmarkStart w:id="0" w:name="_Toc86958270"/>
+      <w:bookmarkStart w:id="0" w:name="_Toc87010769"/>
       <w:r>
         <w:t>I</w:t>
       </w:r>
@@ -2113,7 +2111,7 @@
         <w:lastRenderedPageBreak/>
         <w:t xml:space="preserve"> </w:t>
       </w:r>
-      <w:bookmarkStart w:id="1" w:name="_Toc86958271"/>
+      <w:bookmarkStart w:id="1" w:name="_Toc87010770"/>
       <w:r>
         <w:t>Objectives and tasks</w:t>
       </w:r>
@@ -2123,7 +2121,7 @@
       <w:pPr>
         <w:pStyle w:val="Heading2"/>
       </w:pPr>
-      <w:bookmarkStart w:id="2" w:name="_Toc86958272"/>
+      <w:bookmarkStart w:id="2" w:name="_Toc87010771"/>
       <w:r>
         <w:t>Objectives</w:t>
       </w:r>
@@ -2186,7 +2184,7 @@
       <w:pPr>
         <w:pStyle w:val="Heading2"/>
       </w:pPr>
-      <w:bookmarkStart w:id="3" w:name="_Toc86958273"/>
+      <w:bookmarkStart w:id="3" w:name="_Toc87010772"/>
       <w:r>
         <w:t>Tasks</w:t>
       </w:r>
@@ -2225,7 +2223,7 @@
         <w:lastRenderedPageBreak/>
         <w:t xml:space="preserve"> </w:t>
       </w:r>
-      <w:bookmarkStart w:id="4" w:name="_Toc86958274"/>
+      <w:bookmarkStart w:id="4" w:name="_Toc87010773"/>
       <w:r>
         <w:t>Scope</w:t>
       </w:r>
@@ -2235,7 +2233,7 @@
       <w:pPr>
         <w:pStyle w:val="Heading2"/>
       </w:pPr>
-      <w:bookmarkStart w:id="5" w:name="_Toc86958275"/>
+      <w:bookmarkStart w:id="5" w:name="_Toc87010774"/>
       <w:r>
         <w:t>General</w:t>
       </w:r>
@@ -2265,7 +2263,7 @@
       <w:pPr>
         <w:pStyle w:val="Heading2"/>
       </w:pPr>
-      <w:bookmarkStart w:id="6" w:name="_Toc86958276"/>
+      <w:bookmarkStart w:id="6" w:name="_Toc87010775"/>
       <w:r>
         <w:t>Tactics</w:t>
       </w:r>
@@ -2355,7 +2353,7 @@
       <w:r>
         <w:t xml:space="preserve"> </w:t>
       </w:r>
-      <w:bookmarkStart w:id="7" w:name="_Toc86958277"/>
+      <w:bookmarkStart w:id="7" w:name="_Toc87010776"/>
       <w:r>
         <w:t>Testing strategy</w:t>
       </w:r>
@@ -2365,7 +2363,7 @@
       <w:pPr>
         <w:pStyle w:val="Heading2"/>
       </w:pPr>
-      <w:bookmarkStart w:id="8" w:name="_Toc86958278"/>
+      <w:bookmarkStart w:id="8" w:name="_Toc87010777"/>
       <w:r>
         <w:t>Unit Testing</w:t>
       </w:r>
@@ -2452,7 +2450,7 @@
       <w:pPr>
         <w:pStyle w:val="Heading2"/>
       </w:pPr>
-      <w:bookmarkStart w:id="9" w:name="_Toc86958279"/>
+      <w:bookmarkStart w:id="9" w:name="_Toc87010778"/>
       <w:r>
         <w:t>System and Integration Testing</w:t>
       </w:r>
@@ -2563,7 +2561,7 @@
       <w:pPr>
         <w:pStyle w:val="Heading2"/>
       </w:pPr>
-      <w:bookmarkStart w:id="10" w:name="_Toc86958280"/>
+      <w:bookmarkStart w:id="10" w:name="_Toc87010779"/>
       <w:r>
         <w:t>Software quality assurance testing</w:t>
       </w:r>
@@ -2598,7 +2596,7 @@
       <w:pPr>
         <w:pStyle w:val="Heading2"/>
       </w:pPr>
-      <w:bookmarkStart w:id="11" w:name="_Toc86958281"/>
+      <w:bookmarkStart w:id="11" w:name="_Toc87010780"/>
       <w:r>
         <w:lastRenderedPageBreak/>
         <w:t>User Acceptance Testing</w:t>
@@ -2731,7 +2729,7 @@
       <w:r>
         <w:t xml:space="preserve"> </w:t>
       </w:r>
-      <w:bookmarkStart w:id="12" w:name="_Toc86958282"/>
+      <w:bookmarkStart w:id="12" w:name="_Toc87010781"/>
       <w:r>
         <w:t>Automated Regression Testing</w:t>
       </w:r>
@@ -2802,7 +2800,7 @@
       <w:r>
         <w:t xml:space="preserve"> </w:t>
       </w:r>
-      <w:bookmarkStart w:id="13" w:name="_Toc86958283"/>
+      <w:bookmarkStart w:id="13" w:name="_Toc87010782"/>
       <w:r>
         <w:t>H</w:t>
       </w:r>
@@ -2872,7 +2870,7 @@
         <w:lastRenderedPageBreak/>
         <w:t xml:space="preserve"> </w:t>
       </w:r>
-      <w:bookmarkStart w:id="14" w:name="_Toc86958284"/>
+      <w:bookmarkStart w:id="14" w:name="_Toc87010783"/>
       <w:r>
         <w:t>T</w:t>
       </w:r>
@@ -2946,7 +2944,15 @@
         <w:t xml:space="preserve"> </w:t>
       </w:r>
       <w:r>
-        <w:t>responsive front-end and a minimum amount of features that can be presented to a test audience.</w:t>
+        <w:t xml:space="preserve">responsive front-end and a minimum </w:t>
+      </w:r>
+      <w:proofErr w:type="gramStart"/>
+      <w:r>
+        <w:t>amount</w:t>
+      </w:r>
+      <w:proofErr w:type="gramEnd"/>
+      <w:r>
+        <w:t xml:space="preserve"> of features that can be presented to a test audience.</w:t>
       </w:r>
     </w:p>
     <w:p>
@@ -2962,7 +2968,7 @@
         <w:lastRenderedPageBreak/>
         <w:t xml:space="preserve"> </w:t>
       </w:r>
-      <w:bookmarkStart w:id="15" w:name="_Toc86958285"/>
+      <w:bookmarkStart w:id="15" w:name="_Toc87010784"/>
       <w:r>
         <w:t>C</w:t>
       </w:r>
@@ -2987,7 +2993,7 @@
       <w:pPr>
         <w:pStyle w:val="Heading2"/>
       </w:pPr>
-      <w:bookmarkStart w:id="16" w:name="_Toc86958286"/>
+      <w:bookmarkStart w:id="16" w:name="_Toc87010785"/>
       <w:r>
         <w:t>Problem Reporting</w:t>
       </w:r>
@@ -3074,7 +3080,7 @@
       <w:pPr>
         <w:pStyle w:val="Heading1"/>
       </w:pPr>
-      <w:bookmarkStart w:id="17" w:name="_Toc86958287"/>
+      <w:bookmarkStart w:id="17" w:name="_Toc87010786"/>
       <w:r>
         <w:lastRenderedPageBreak/>
         <w:t>Features to be tested</w:t>
@@ -3086,7 +3092,15 @@
         <w:t>● Communication between our API and the</w:t>
       </w:r>
       <w:r>
-        <w:t xml:space="preserve"> front end </w:t>
+        <w:t xml:space="preserve"> </w:t>
+      </w:r>
+      <w:proofErr w:type="gramStart"/>
+      <w:r>
+        <w:t>front end</w:t>
+      </w:r>
+      <w:proofErr w:type="gramEnd"/>
+      <w:r>
+        <w:t xml:space="preserve"> </w:t>
       </w:r>
       <w:r>
         <w:t>client</w:t>
@@ -3154,7 +3168,7 @@
       <w:pPr>
         <w:pStyle w:val="Heading1"/>
       </w:pPr>
-      <w:bookmarkStart w:id="18" w:name="_Toc86958288"/>
+      <w:bookmarkStart w:id="18" w:name="_Toc87010787"/>
       <w:r>
         <w:t>Features not to be tested</w:t>
       </w:r>
@@ -3173,7 +3187,11 @@
         <w:t xml:space="preserve"> </w:t>
       </w:r>
       <w:r>
-        <w:t>testing cannot be done in a sensible way and would the use of too many 3</w:t>
+        <w:t xml:space="preserve">testing cannot be done in a sensible way and would the use of too many </w:t>
+      </w:r>
+      <w:proofErr w:type="gramStart"/>
+      <w:r>
+        <w:t>3</w:t>
       </w:r>
       <w:r>
         <w:rPr>
@@ -3181,6 +3199,7 @@
         </w:rPr>
         <w:t>rd</w:t>
       </w:r>
+      <w:proofErr w:type="gramEnd"/>
       <w:r>
         <w:t xml:space="preserve"> party tools to complete.</w:t>
       </w:r>
@@ -3202,7 +3221,7 @@
       <w:pPr>
         <w:pStyle w:val="Heading1"/>
       </w:pPr>
-      <w:bookmarkStart w:id="19" w:name="_Toc86958289"/>
+      <w:bookmarkStart w:id="19" w:name="_Toc87010788"/>
       <w:r>
         <w:lastRenderedPageBreak/>
         <w:t>Recourses</w:t>
@@ -3291,7 +3310,7 @@
       <w:pPr>
         <w:pStyle w:val="Heading1"/>
       </w:pPr>
-      <w:bookmarkStart w:id="20" w:name="_Toc86958290"/>
+      <w:bookmarkStart w:id="20" w:name="_Toc87010789"/>
       <w:r>
         <w:lastRenderedPageBreak/>
         <w:t>Dependencies</w:t>
@@ -3330,7 +3349,7 @@
       <w:pPr>
         <w:pStyle w:val="Heading1"/>
       </w:pPr>
-      <w:bookmarkStart w:id="21" w:name="_Toc86958291"/>
+      <w:bookmarkStart w:id="21" w:name="_Toc87010790"/>
       <w:r>
         <w:lastRenderedPageBreak/>
         <w:t>Risks and assumption</w:t>
@@ -3368,7 +3387,7 @@
       <w:pPr>
         <w:pStyle w:val="Heading1"/>
       </w:pPr>
-      <w:bookmarkStart w:id="22" w:name="_Toc86958292"/>
+      <w:bookmarkStart w:id="22" w:name="_Toc87010791"/>
       <w:r>
         <w:lastRenderedPageBreak/>
         <w:t>T</w:t>
@@ -3421,7 +3440,15 @@
         <w:t xml:space="preserve"> </w:t>
       </w:r>
       <w:r>
-        <w:t>using GitLab’s pipeline, issues would be caught early and the number of</w:t>
+        <w:t xml:space="preserve">using GitLab’s pipeline, issues would be caught </w:t>
+      </w:r>
+      <w:proofErr w:type="gramStart"/>
+      <w:r>
+        <w:t>early</w:t>
+      </w:r>
+      <w:proofErr w:type="gramEnd"/>
+      <w:r>
+        <w:t xml:space="preserve"> and the number of</w:t>
       </w:r>
       <w:r>
         <w:t xml:space="preserve"> </w:t>
@@ -3466,7 +3493,7 @@
   <w:abstractNum w:abstractNumId="0" w15:restartNumberingAfterBreak="0">
     <w:nsid w:val="2BE76523"/>
     <w:multiLevelType w:val="multilevel"/>
-    <w:tmpl w:val="A60CB384"/>
+    <w:tmpl w:val="FD925A9A"/>
     <w:lvl w:ilvl="0">
       <w:start w:val="1"/>
       <w:numFmt w:val="decimal"/>
@@ -4193,7 +4220,7 @@
     <w:link w:val="Heading1Char"/>
     <w:uiPriority w:val="9"/>
     <w:qFormat/>
-    <w:rsid w:val="0091519C"/>
+    <w:rsid w:val="00260409"/>
     <w:pPr>
       <w:numPr>
         <w:numId w:val="2"/>
@@ -4202,6 +4229,8 @@
       <w:outlineLvl w:val="0"/>
     </w:pPr>
     <w:rPr>
+      <w:b/>
+      <w:bCs/>
       <w:sz w:val="40"/>
       <w:szCs w:val="40"/>
     </w:rPr>
@@ -4317,9 +4346,11 @@
     <w:basedOn w:val="DefaultParagraphFont"/>
     <w:link w:val="Heading1"/>
     <w:uiPriority w:val="9"/>
-    <w:rsid w:val="0091519C"/>
+    <w:rsid w:val="00260409"/>
     <w:rPr>
       <w:rFonts w:ascii="Arial" w:hAnsi="Arial" w:cs="Arial"/>
+      <w:b/>
+      <w:bCs/>
       <w:sz w:val="40"/>
       <w:szCs w:val="40"/>
     </w:rPr>
